--- a/Отчет 4ДКР.docx
+++ b/Отчет 4ДКР.docx
@@ -421,8 +421,6 @@
         </w:rPr>
         <w:t>204</w:t>
       </w:r>
-      <w:bookmarkStart w:id="0" w:name="_GoBack"/>
-      <w:bookmarkEnd w:id="0"/>
       <w:r>
         <w:rPr>
           <w:szCs w:val="28"/>
@@ -880,10 +878,454 @@
       <w:r>
         <w:rPr>
           <w:noProof/>
+        </w:rPr>
+        <mc:AlternateContent>
+          <mc:Choice Requires="wps">
+            <w:drawing>
+              <wp:anchor distT="0" distB="0" distL="114300" distR="114300" simplePos="0" relativeHeight="251665408" behindDoc="0" locked="0" layoutInCell="1" allowOverlap="1" wp14:anchorId="616C7624" wp14:editId="68596ACC">
+                <wp:simplePos x="0" y="0"/>
+                <wp:positionH relativeFrom="column">
+                  <wp:posOffset>4993005</wp:posOffset>
+                </wp:positionH>
+                <wp:positionV relativeFrom="paragraph">
+                  <wp:posOffset>4559935</wp:posOffset>
+                </wp:positionV>
+                <wp:extent cx="1257300" cy="1104900"/>
+                <wp:effectExtent l="0" t="0" r="0" b="0"/>
+                <wp:wrapNone/>
+                <wp:docPr id="307" name="Надпись 2"/>
+                <wp:cNvGraphicFramePr>
+                  <a:graphicFrameLocks xmlns:a="http://schemas.openxmlformats.org/drawingml/2006/main"/>
+                </wp:cNvGraphicFramePr>
+                <a:graphic xmlns:a="http://schemas.openxmlformats.org/drawingml/2006/main">
+                  <a:graphicData uri="http://schemas.microsoft.com/office/word/2010/wordprocessingShape">
+                    <wps:wsp>
+                      <wps:cNvSpPr txBox="1">
+                        <a:spLocks noChangeArrowheads="1"/>
+                      </wps:cNvSpPr>
+                      <wps:spPr bwMode="auto">
+                        <a:xfrm>
+                          <a:off x="0" y="0"/>
+                          <a:ext cx="1257300" cy="1104900"/>
+                        </a:xfrm>
+                        <a:prstGeom prst="rect">
+                          <a:avLst/>
+                        </a:prstGeom>
+                        <a:noFill/>
+                        <a:ln w="9525">
+                          <a:noFill/>
+                          <a:miter lim="800000"/>
+                          <a:headEnd/>
+                          <a:tailEnd/>
+                        </a:ln>
+                      </wps:spPr>
+                      <wps:txbx>
+                        <w:txbxContent>
+                          <w:p>
+                            <w:pPr>
+                              <w:shd w:val="clear" w:color="auto" w:fill="FFFFFF" w:themeFill="background1"/>
+                              <w:rPr>
+                                <w:rFonts w:cs="Times New Roman"/>
+                                <w:color w:val="auto"/>
+                                <w:sz w:val="18"/>
+                                <w:szCs w:val="18"/>
+                              </w:rPr>
+                            </w:pPr>
+                            <w:r>
+                              <w:rPr>
+                                <w:rFonts w:cs="Times New Roman"/>
+                                <w:color w:val="auto"/>
+                                <w:sz w:val="18"/>
+                                <w:szCs w:val="18"/>
+                                <w:shd w:val="clear" w:color="auto" w:fill="DFFFDF"/>
+                                <w:lang w:val="en-US"/>
+                              </w:rPr>
+                              <w:t>Round</w:t>
+                            </w:r>
+                            <w:r>
+                              <w:rPr>
+                                <w:rFonts w:cs="Times New Roman"/>
+                                <w:color w:val="auto"/>
+                                <w:sz w:val="18"/>
+                                <w:szCs w:val="18"/>
+                                <w:shd w:val="clear" w:color="auto" w:fill="DFFFDF"/>
+                              </w:rPr>
+                              <w:t xml:space="preserve"> - </w:t>
+                            </w:r>
+                            <w:r>
+                              <w:rPr>
+                                <w:rFonts w:cs="Times New Roman"/>
+                                <w:color w:val="auto"/>
+                                <w:sz w:val="18"/>
+                                <w:szCs w:val="18"/>
+                                <w:shd w:val="clear" w:color="auto" w:fill="DFFFDF"/>
+                              </w:rPr>
+                              <w:t>Возвращает число, округляемого до заданного количества десятичных знаков.</w:t>
+                            </w:r>
+                          </w:p>
+                        </w:txbxContent>
+                      </wps:txbx>
+                      <wps:bodyPr rot="0" vert="horz" wrap="square" lIns="91440" tIns="45720" rIns="91440" bIns="45720" anchor="t" anchorCtr="0">
+                        <a:noAutofit/>
+                      </wps:bodyPr>
+                    </wps:wsp>
+                  </a:graphicData>
+                </a:graphic>
+                <wp14:sizeRelH relativeFrom="margin">
+                  <wp14:pctWidth>0</wp14:pctWidth>
+                </wp14:sizeRelH>
+                <wp14:sizeRelV relativeFrom="margin">
+                  <wp14:pctHeight>0</wp14:pctHeight>
+                </wp14:sizeRelV>
+              </wp:anchor>
+            </w:drawing>
+          </mc:Choice>
+          <mc:Fallback>
+            <w:pict>
+              <v:shapetype id="_x0000_t202" coordsize="21600,21600" o:spt="202" path="m,l,21600r21600,l21600,xe">
+                <v:stroke joinstyle="miter"/>
+                <v:path gradientshapeok="t" o:connecttype="rect"/>
+              </v:shapetype>
+              <v:shape id="Надпись 2" o:spid="_x0000_s1026" type="#_x0000_t202" style="position:absolute;left:0;text-align:left;margin-left:393.15pt;margin-top:359.05pt;width:99pt;height:87pt;z-index:251665408;visibility:visible;mso-wrap-style:square;mso-width-percent:0;mso-height-percent:0;mso-wrap-distance-left:9pt;mso-wrap-distance-top:0;mso-wrap-distance-right:9pt;mso-wrap-distance-bottom:0;mso-position-horizontal:absolute;mso-position-horizontal-relative:text;mso-position-vertical:absolute;mso-position-vertical-relative:text;mso-width-percent:0;mso-height-percent:0;mso-width-relative:margin;mso-height-relative:margin;v-text-anchor:top" o:gfxdata="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" filled="f" stroked="f">
+                <v:textbox>
+                  <w:txbxContent>
+                    <w:p>
+                      <w:pPr>
+                        <w:shd w:val="clear" w:color="auto" w:fill="FFFFFF" w:themeFill="background1"/>
+                        <w:rPr>
+                          <w:rFonts w:cs="Times New Roman"/>
+                          <w:color w:val="auto"/>
+                          <w:sz w:val="18"/>
+                          <w:szCs w:val="18"/>
+                        </w:rPr>
+                      </w:pPr>
+                      <w:r>
+                        <w:rPr>
+                          <w:rFonts w:cs="Times New Roman"/>
+                          <w:color w:val="auto"/>
+                          <w:sz w:val="18"/>
+                          <w:szCs w:val="18"/>
+                          <w:shd w:val="clear" w:color="auto" w:fill="DFFFDF"/>
+                          <w:lang w:val="en-US"/>
+                        </w:rPr>
+                        <w:t>Round</w:t>
+                      </w:r>
+                      <w:r>
+                        <w:rPr>
+                          <w:rFonts w:cs="Times New Roman"/>
+                          <w:color w:val="auto"/>
+                          <w:sz w:val="18"/>
+                          <w:szCs w:val="18"/>
+                          <w:shd w:val="clear" w:color="auto" w:fill="DFFFDF"/>
+                        </w:rPr>
+                        <w:t xml:space="preserve"> - </w:t>
+                      </w:r>
+                      <w:r>
+                        <w:rPr>
+                          <w:rFonts w:cs="Times New Roman"/>
+                          <w:color w:val="auto"/>
+                          <w:sz w:val="18"/>
+                          <w:szCs w:val="18"/>
+                          <w:shd w:val="clear" w:color="auto" w:fill="DFFFDF"/>
+                        </w:rPr>
+                        <w:t>Возвращает число, округляемого до заданного количества десятичных знаков.</w:t>
+                      </w:r>
+                    </w:p>
+                  </w:txbxContent>
+                </v:textbox>
+              </v:shape>
+            </w:pict>
+          </mc:Fallback>
+        </mc:AlternateContent>
+      </w:r>
+      <w:r>
+        <w:rPr>
+          <w:noProof/>
           <w:lang w:eastAsia="ru-RU"/>
         </w:rPr>
+        <mc:AlternateContent>
+          <mc:Choice Requires="wps">
+            <w:drawing>
+              <wp:anchor distT="0" distB="0" distL="114300" distR="114300" simplePos="0" relativeHeight="251663360" behindDoc="0" locked="0" layoutInCell="1" allowOverlap="1" wp14:anchorId="7674B5D4" wp14:editId="759E11D2">
+                <wp:simplePos x="0" y="0"/>
+                <wp:positionH relativeFrom="column">
+                  <wp:posOffset>4993005</wp:posOffset>
+                </wp:positionH>
+                <wp:positionV relativeFrom="paragraph">
+                  <wp:posOffset>5702935</wp:posOffset>
+                </wp:positionV>
+                <wp:extent cx="350520" cy="0"/>
+                <wp:effectExtent l="0" t="0" r="11430" b="19050"/>
+                <wp:wrapNone/>
+                <wp:docPr id="8" name="Прямая соединительная линия 8"/>
+                <wp:cNvGraphicFramePr/>
+                <a:graphic xmlns:a="http://schemas.openxmlformats.org/drawingml/2006/main">
+                  <a:graphicData uri="http://schemas.microsoft.com/office/word/2010/wordprocessingShape">
+                    <wps:wsp>
+                      <wps:cNvCnPr/>
+                      <wps:spPr>
+                        <a:xfrm>
+                          <a:off x="0" y="0"/>
+                          <a:ext cx="350520" cy="0"/>
+                        </a:xfrm>
+                        <a:prstGeom prst="line">
+                          <a:avLst/>
+                        </a:prstGeom>
+                        <a:ln w="15875">
+                          <a:solidFill>
+                            <a:schemeClr val="tx1"/>
+                          </a:solidFill>
+                        </a:ln>
+                      </wps:spPr>
+                      <wps:style>
+                        <a:lnRef idx="1">
+                          <a:schemeClr val="accent1"/>
+                        </a:lnRef>
+                        <a:fillRef idx="0">
+                          <a:schemeClr val="accent1"/>
+                        </a:fillRef>
+                        <a:effectRef idx="0">
+                          <a:schemeClr val="accent1"/>
+                        </a:effectRef>
+                        <a:fontRef idx="minor">
+                          <a:schemeClr val="tx1"/>
+                        </a:fontRef>
+                      </wps:style>
+                      <wps:bodyPr/>
+                    </wps:wsp>
+                  </a:graphicData>
+                </a:graphic>
+              </wp:anchor>
+            </w:drawing>
+          </mc:Choice>
+          <mc:Fallback>
+            <w:pict>
+              <v:line id="Прямая соединительная линия 8" o:spid="_x0000_s1026" style="position:absolute;z-index:251663360;visibility:visible;mso-wrap-style:square;mso-wrap-distance-left:9pt;mso-wrap-distance-top:0;mso-wrap-distance-right:9pt;mso-wrap-distance-bottom:0;mso-position-horizontal:absolute;mso-position-horizontal-relative:text;mso-position-vertical:absolute;mso-position-vertical-relative:text" from="393.15pt,449.05pt" to="420.75pt,449.05pt" o:gfxdata="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" strokecolor="black [3213]" strokeweight="1.25pt">
+                <v:stroke joinstyle="miter"/>
+              </v:line>
+            </w:pict>
+          </mc:Fallback>
+        </mc:AlternateContent>
+      </w:r>
+      <w:r>
+        <w:rPr>
+          <w:noProof/>
+          <w:lang w:eastAsia="ru-RU"/>
+        </w:rPr>
+        <mc:AlternateContent>
+          <mc:Choice Requires="wps">
+            <w:drawing>
+              <wp:anchor distT="0" distB="0" distL="114300" distR="114300" simplePos="0" relativeHeight="251661312" behindDoc="0" locked="0" layoutInCell="1" allowOverlap="1" wp14:anchorId="3CB17B14" wp14:editId="00EC1511">
+                <wp:simplePos x="0" y="0"/>
+                <wp:positionH relativeFrom="column">
+                  <wp:posOffset>4993005</wp:posOffset>
+                </wp:positionH>
+                <wp:positionV relativeFrom="paragraph">
+                  <wp:posOffset>4552315</wp:posOffset>
+                </wp:positionV>
+                <wp:extent cx="350520" cy="0"/>
+                <wp:effectExtent l="0" t="0" r="11430" b="19050"/>
+                <wp:wrapNone/>
+                <wp:docPr id="7" name="Прямая соединительная линия 7"/>
+                <wp:cNvGraphicFramePr/>
+                <a:graphic xmlns:a="http://schemas.openxmlformats.org/drawingml/2006/main">
+                  <a:graphicData uri="http://schemas.microsoft.com/office/word/2010/wordprocessingShape">
+                    <wps:wsp>
+                      <wps:cNvCnPr/>
+                      <wps:spPr>
+                        <a:xfrm>
+                          <a:off x="0" y="0"/>
+                          <a:ext cx="350520" cy="0"/>
+                        </a:xfrm>
+                        <a:prstGeom prst="line">
+                          <a:avLst/>
+                        </a:prstGeom>
+                        <a:ln w="15875">
+                          <a:solidFill>
+                            <a:schemeClr val="tx1"/>
+                          </a:solidFill>
+                        </a:ln>
+                      </wps:spPr>
+                      <wps:style>
+                        <a:lnRef idx="1">
+                          <a:schemeClr val="accent1"/>
+                        </a:lnRef>
+                        <a:fillRef idx="0">
+                          <a:schemeClr val="accent1"/>
+                        </a:fillRef>
+                        <a:effectRef idx="0">
+                          <a:schemeClr val="accent1"/>
+                        </a:effectRef>
+                        <a:fontRef idx="minor">
+                          <a:schemeClr val="tx1"/>
+                        </a:fontRef>
+                      </wps:style>
+                      <wps:bodyPr/>
+                    </wps:wsp>
+                  </a:graphicData>
+                </a:graphic>
+              </wp:anchor>
+            </w:drawing>
+          </mc:Choice>
+          <mc:Fallback>
+            <w:pict>
+              <v:line id="Прямая соединительная линия 7" o:spid="_x0000_s1026" style="position:absolute;z-index:251661312;visibility:visible;mso-wrap-style:square;mso-wrap-distance-left:9pt;mso-wrap-distance-top:0;mso-wrap-distance-right:9pt;mso-wrap-distance-bottom:0;mso-position-horizontal:absolute;mso-position-horizontal-relative:text;mso-position-vertical:absolute;mso-position-vertical-relative:text" from="393.15pt,358.45pt" to="420.75pt,358.45pt" o:gfxdata="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" strokecolor="black [3213]" strokeweight="1.25pt">
+                <v:stroke joinstyle="miter"/>
+              </v:line>
+            </w:pict>
+          </mc:Fallback>
+        </mc:AlternateContent>
+      </w:r>
+      <w:r>
+        <w:rPr>
+          <w:noProof/>
+          <w:lang w:eastAsia="ru-RU"/>
+        </w:rPr>
+        <mc:AlternateContent>
+          <mc:Choice Requires="wps">
+            <w:drawing>
+              <wp:anchor distT="0" distB="0" distL="114300" distR="114300" simplePos="0" relativeHeight="251660288" behindDoc="0" locked="0" layoutInCell="1" allowOverlap="1" wp14:anchorId="330C94C7" wp14:editId="4378CEC7">
+                <wp:simplePos x="0" y="0"/>
+                <wp:positionH relativeFrom="column">
+                  <wp:posOffset>4993005</wp:posOffset>
+                </wp:positionH>
+                <wp:positionV relativeFrom="paragraph">
+                  <wp:posOffset>4552315</wp:posOffset>
+                </wp:positionV>
+                <wp:extent cx="0" cy="1150620"/>
+                <wp:effectExtent l="0" t="0" r="19050" b="11430"/>
+                <wp:wrapNone/>
+                <wp:docPr id="6" name="Прямая соединительная линия 6"/>
+                <wp:cNvGraphicFramePr/>
+                <a:graphic xmlns:a="http://schemas.openxmlformats.org/drawingml/2006/main">
+                  <a:graphicData uri="http://schemas.microsoft.com/office/word/2010/wordprocessingShape">
+                    <wps:wsp>
+                      <wps:cNvCnPr/>
+                      <wps:spPr>
+                        <a:xfrm>
+                          <a:off x="0" y="0"/>
+                          <a:ext cx="0" cy="1150620"/>
+                        </a:xfrm>
+                        <a:prstGeom prst="line">
+                          <a:avLst/>
+                        </a:prstGeom>
+                        <a:ln w="15875">
+                          <a:solidFill>
+                            <a:schemeClr val="tx1"/>
+                          </a:solidFill>
+                        </a:ln>
+                      </wps:spPr>
+                      <wps:style>
+                        <a:lnRef idx="1">
+                          <a:schemeClr val="accent1"/>
+                        </a:lnRef>
+                        <a:fillRef idx="0">
+                          <a:schemeClr val="accent1"/>
+                        </a:fillRef>
+                        <a:effectRef idx="0">
+                          <a:schemeClr val="accent1"/>
+                        </a:effectRef>
+                        <a:fontRef idx="minor">
+                          <a:schemeClr val="tx1"/>
+                        </a:fontRef>
+                      </wps:style>
+                      <wps:bodyPr/>
+                    </wps:wsp>
+                  </a:graphicData>
+                </a:graphic>
+                <wp14:sizeRelH relativeFrom="margin">
+                  <wp14:pctWidth>0</wp14:pctWidth>
+                </wp14:sizeRelH>
+              </wp:anchor>
+            </w:drawing>
+          </mc:Choice>
+          <mc:Fallback>
+            <w:pict>
+              <v:line id="Прямая соединительная линия 6" o:spid="_x0000_s1026" style="position:absolute;z-index:251660288;visibility:visible;mso-wrap-style:square;mso-width-percent:0;mso-wrap-distance-left:9pt;mso-wrap-distance-top:0;mso-wrap-distance-right:9pt;mso-wrap-distance-bottom:0;mso-position-horizontal:absolute;mso-position-horizontal-relative:text;mso-position-vertical:absolute;mso-position-vertical-relative:text;mso-width-percent:0;mso-width-relative:margin" from="393.15pt,358.45pt" to="393.15pt,449.05pt" o:gfxdata="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" strokecolor="black [3213]" strokeweight="1.25pt">
+                <v:stroke joinstyle="miter"/>
+              </v:line>
+            </w:pict>
+          </mc:Fallback>
+        </mc:AlternateContent>
+      </w:r>
+      <w:r>
+        <w:rPr>
+          <w:noProof/>
+          <w:lang w:eastAsia="ru-RU"/>
+        </w:rPr>
+        <mc:AlternateContent>
+          <mc:Choice Requires="wps">
+            <w:drawing>
+              <wp:anchor distT="0" distB="0" distL="114300" distR="114300" simplePos="0" relativeHeight="251659264" behindDoc="0" locked="0" layoutInCell="1" allowOverlap="1" wp14:anchorId="5DAEE909" wp14:editId="1528491A">
+                <wp:simplePos x="0" y="0"/>
+                <wp:positionH relativeFrom="column">
+                  <wp:posOffset>4048125</wp:posOffset>
+                </wp:positionH>
+                <wp:positionV relativeFrom="paragraph">
+                  <wp:posOffset>5169535</wp:posOffset>
+                </wp:positionV>
+                <wp:extent cx="906780" cy="0"/>
+                <wp:effectExtent l="0" t="0" r="0" b="19050"/>
+                <wp:wrapNone/>
+                <wp:docPr id="5" name="Прямая соединительная линия 5"/>
+                <wp:cNvGraphicFramePr/>
+                <a:graphic xmlns:a="http://schemas.openxmlformats.org/drawingml/2006/main">
+                  <a:graphicData uri="http://schemas.microsoft.com/office/word/2010/wordprocessingShape">
+                    <wps:wsp>
+                      <wps:cNvCnPr/>
+                      <wps:spPr>
+                        <a:xfrm>
+                          <a:off x="0" y="0"/>
+                          <a:ext cx="906780" cy="0"/>
+                        </a:xfrm>
+                        <a:prstGeom prst="line">
+                          <a:avLst/>
+                        </a:prstGeom>
+                        <a:ln w="15875">
+                          <a:solidFill>
+                            <a:schemeClr val="tx1"/>
+                          </a:solidFill>
+                          <a:prstDash val="dash"/>
+                        </a:ln>
+                      </wps:spPr>
+                      <wps:style>
+                        <a:lnRef idx="1">
+                          <a:schemeClr val="accent1"/>
+                        </a:lnRef>
+                        <a:fillRef idx="0">
+                          <a:schemeClr val="accent1"/>
+                        </a:fillRef>
+                        <a:effectRef idx="0">
+                          <a:schemeClr val="accent1"/>
+                        </a:effectRef>
+                        <a:fontRef idx="minor">
+                          <a:schemeClr val="tx1"/>
+                        </a:fontRef>
+                      </wps:style>
+                      <wps:bodyPr/>
+                    </wps:wsp>
+                  </a:graphicData>
+                </a:graphic>
+              </wp:anchor>
+            </w:drawing>
+          </mc:Choice>
+          <mc:Fallback>
+            <w:pict>
+              <v:line id="Прямая соединительная линия 5" o:spid="_x0000_s1026" style="position:absolute;z-index:251659264;visibility:visible;mso-wrap-style:square;mso-wrap-distance-left:9pt;mso-wrap-distance-top:0;mso-wrap-distance-right:9pt;mso-wrap-distance-bottom:0;mso-position-horizontal:absolute;mso-position-horizontal-relative:text;mso-position-vertical:absolute;mso-position-vertical-relative:text" from="318.75pt,407.05pt" to="390.15pt,407.05pt" o:gfxdata="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" strokecolor="black [3213]" strokeweight="1.25pt">
+                <v:stroke dashstyle="dash" joinstyle="miter"/>
+              </v:line>
+            </w:pict>
+          </mc:Fallback>
+        </mc:AlternateContent>
+      </w:r>
+      <w:bookmarkStart w:id="0" w:name="_GoBack"/>
+      <w:r>
+        <w:rPr>
+          <w:noProof/>
+          <w:lang w:eastAsia="ru-RU"/>
+        </w:rPr>
         <w:drawing>
-          <wp:inline distT="0" distB="0" distL="0" distR="0" wp14:anchorId="11B1F16A" wp14:editId="3519CD76">
+          <wp:inline distT="0" distB="0" distL="0" distR="0" wp14:anchorId="11B1F16A" wp14:editId="4F4DD3F9">
             <wp:extent cx="5940425" cy="7747986"/>
             <wp:effectExtent l="0" t="0" r="3175" b="5715"/>
             <wp:docPr id="1" name="Рисунок 1" descr="https://sun9-25.userapi.com/impg/_PyV6NAbs7_Jz2A3Q45BG5g0nddCHKLWssRQvw/gFg6BrVVOoE.jpg?size=654x853&amp;quality=96&amp;sign=138ce98707cdf2e1d5cc8e7e0b3c0258&amp;type=album"/>
@@ -921,8 +1363,9 @@
                       <a:avLst/>
                     </a:prstGeom>
                     <a:noFill/>
-                    <a:ln>
+                    <a:ln w="12700">
                       <a:noFill/>
+                      <a:prstDash val="dash"/>
                     </a:ln>
                   </pic:spPr>
                 </pic:pic>
@@ -931,6 +1374,7 @@
           </wp:inline>
         </w:drawing>
       </w:r>
+      <w:bookmarkEnd w:id="0"/>
     </w:p>
     <w:p>
       <w:pPr>
@@ -10167,32 +10611,197 @@
           <w:rFonts w:ascii="Consolas" w:hAnsi="Consolas" w:cs="Consolas"/>
           <w:color w:val="000000"/>
           <w:sz w:val="24"/>
-        </w:rPr>
-      </w:pPr>
-      <w:proofErr w:type="spellStart"/>
-      <w:r>
-        <w:rPr>
-          <w:rFonts w:ascii="Consolas" w:hAnsi="Consolas" w:cs="Consolas"/>
-          <w:b/>
-          <w:bCs/>
-          <w:color w:val="000000"/>
-          <w:sz w:val="24"/>
+          <w:lang w:val="en-US"/>
+        </w:rPr>
+      </w:pPr>
+      <w:proofErr w:type="gramStart"/>
+      <w:r>
+        <w:rPr>
+          <w:rFonts w:ascii="Consolas" w:hAnsi="Consolas" w:cs="Consolas"/>
+          <w:b/>
+          <w:bCs/>
+          <w:color w:val="000000"/>
+          <w:sz w:val="24"/>
+          <w:lang w:val="en-US"/>
         </w:rPr>
         <w:t>end</w:t>
       </w:r>
-      <w:proofErr w:type="spellEnd"/>
-      <w:r>
-        <w:rPr>
-          <w:rFonts w:ascii="Consolas" w:hAnsi="Consolas" w:cs="Consolas"/>
-          <w:color w:val="000000"/>
-          <w:sz w:val="24"/>
+      <w:proofErr w:type="gramEnd"/>
+      <w:r>
+        <w:rPr>
+          <w:rFonts w:ascii="Consolas" w:hAnsi="Consolas" w:cs="Consolas"/>
+          <w:color w:val="000000"/>
+          <w:sz w:val="24"/>
+          <w:lang w:val="en-US"/>
         </w:rPr>
         <w:t>.</w:t>
       </w:r>
     </w:p>
+    <w:p>
+      <w:pPr>
+        <w:rPr>
+          <w:lang w:val="en-US"/>
+        </w:rPr>
+      </w:pPr>
+    </w:p>
+    <w:p>
+      <w:pPr>
+        <w:rPr>
+          <w:lang w:val="en-US"/>
+        </w:rPr>
+      </w:pPr>
+    </w:p>
+    <w:p>
+      <w:pPr>
+        <w:spacing w:after="160" w:line="259" w:lineRule="auto"/>
+        <w:ind w:firstLine="0"/>
+        <w:jc w:val="left"/>
+        <w:rPr>
+          <w:lang w:val="en-US"/>
+        </w:rPr>
+      </w:pPr>
+      <w:r>
+        <w:rPr>
+          <w:lang w:val="en-US"/>
+        </w:rPr>
+        <w:br w:type="page"/>
+      </w:r>
+    </w:p>
+    <w:p>
+      <w:pPr>
+        <w:ind w:firstLine="0"/>
+        <w:rPr>
+          <w:lang w:val="en-US"/>
+        </w:rPr>
+      </w:pPr>
+    </w:p>
+    <w:p>
+      <w:pPr>
+        <w:pStyle w:val="1"/>
+      </w:pPr>
+      <w:r>
+        <w:t>Результат выполнения программы</w:t>
+      </w:r>
+    </w:p>
+    <w:p>
+      <w:r>
+        <w:t>Задача</w:t>
+      </w:r>
+      <w:r>
+        <w:t>:</w:t>
+      </w:r>
+    </w:p>
+    <w:p>
+      <w:r>
+        <w:t>Вычисление интеграла - 1</w:t>
+      </w:r>
+    </w:p>
+    <w:p>
+      <w:r>
+        <w:t>Выход - 0</w:t>
+      </w:r>
+    </w:p>
+    <w:p>
+      <w:r>
+        <w:t>Выберите программу:</w:t>
+      </w:r>
+    </w:p>
+    <w:p>
+      <w:r>
+        <w:t>1</w:t>
+      </w:r>
+    </w:p>
+    <w:p>
+      <w:r>
+        <w:t>Введите пределы интегрирования:</w:t>
+      </w:r>
+    </w:p>
+    <w:p>
+      <w:r>
+        <w:t>55 88</w:t>
+      </w:r>
+    </w:p>
+    <w:p>
+      <w:r>
+        <w:t>Идёт интегрирование...</w:t>
+      </w:r>
+    </w:p>
     <w:p/>
+    <w:p>
+      <w:r>
+        <w:t>Результаты интегрирования:</w:t>
+      </w:r>
+    </w:p>
+    <w:p>
+      <w:r>
+        <w:t xml:space="preserve">10900831.4821313 </w:t>
+      </w:r>
+      <w:proofErr w:type="gramStart"/>
+      <w:r>
+        <w:t>ед</w:t>
+      </w:r>
+      <w:proofErr w:type="gramEnd"/>
+      <w:r>
+        <w:t>^</w:t>
+      </w:r>
+      <w:r>
+        <w:t>2</w:t>
+      </w:r>
+    </w:p>
     <w:p/>
     <w:p>
+      <w:r>
+        <w:t>Погрешность:</w:t>
+      </w:r>
+    </w:p>
+    <w:p>
+      <w:r>
+        <w:t>13.3980446378132</w:t>
+      </w:r>
+      <w:r>
+        <w:t>%</w:t>
+      </w:r>
+    </w:p>
+    <w:p/>
+    <w:p>
+      <w:r>
+        <w:t>Нажмите ENTER</w:t>
+      </w:r>
+    </w:p>
+    <w:p>
+      <w:r>
+        <w:t>Вычисление интеграла - 1</w:t>
+      </w:r>
+    </w:p>
+    <w:p>
+      <w:r>
+        <w:t>Выход - 0</w:t>
+      </w:r>
+    </w:p>
+    <w:p>
+      <w:r>
+        <w:t>Выберите программу:</w:t>
+      </w:r>
+    </w:p>
+    <w:p>
+      <w:r>
+        <w:t>0</w:t>
+      </w:r>
+    </w:p>
+    <w:p>
+      <w:r>
+        <w:t>Выключение программы</w:t>
+      </w:r>
+      <w:proofErr w:type="gramStart"/>
+      <w:r>
+        <w:t xml:space="preserve"> .</w:t>
+      </w:r>
+      <w:proofErr w:type="gramEnd"/>
+      <w:r>
+        <w:t xml:space="preserve"> . .</w:t>
+      </w:r>
+    </w:p>
+    <w:p>
       <w:pPr>
         <w:spacing w:after="160" w:line="259" w:lineRule="auto"/>
         <w:ind w:firstLine="0"/>
@@ -10205,143 +10814,127 @@
     <w:p>
       <w:pPr>
         <w:ind w:firstLine="0"/>
-      </w:pPr>
+        <w:jc w:val="center"/>
+      </w:pPr>
+      <w:r>
+        <w:rPr>
+          <w:noProof/>
+          <w:lang w:eastAsia="ru-RU"/>
+        </w:rPr>
+        <w:lastRenderedPageBreak/>
+        <w:drawing>
+          <wp:inline distT="0" distB="0" distL="0" distR="0" wp14:anchorId="33DA7571" wp14:editId="5C96F726">
+            <wp:extent cx="5940425" cy="2589164"/>
+            <wp:effectExtent l="0" t="0" r="3175" b="1905"/>
+            <wp:docPr id="3" name="Рисунок 3"/>
+            <wp:cNvGraphicFramePr>
+              <a:graphicFrameLocks xmlns:a="http://schemas.openxmlformats.org/drawingml/2006/main" noChangeAspect="1"/>
+            </wp:cNvGraphicFramePr>
+            <a:graphic xmlns:a="http://schemas.openxmlformats.org/drawingml/2006/main">
+              <a:graphicData uri="http://schemas.openxmlformats.org/drawingml/2006/picture">
+                <pic:pic xmlns:pic="http://schemas.openxmlformats.org/drawingml/2006/picture">
+                  <pic:nvPicPr>
+                    <pic:cNvPr id="0" name=""/>
+                    <pic:cNvPicPr/>
+                  </pic:nvPicPr>
+                  <pic:blipFill>
+                    <a:blip r:embed="rId9"/>
+                    <a:stretch>
+                      <a:fillRect/>
+                    </a:stretch>
+                  </pic:blipFill>
+                  <pic:spPr>
+                    <a:xfrm>
+                      <a:off x="0" y="0"/>
+                      <a:ext cx="5940425" cy="2589164"/>
+                    </a:xfrm>
+                    <a:prstGeom prst="rect">
+                      <a:avLst/>
+                    </a:prstGeom>
+                  </pic:spPr>
+                </pic:pic>
+              </a:graphicData>
+            </a:graphic>
+          </wp:inline>
+        </w:drawing>
+      </w:r>
+      <w:r>
+        <w:t>Рисунок 2. Результат выполнения программы</w:t>
+      </w:r>
+    </w:p>
+    <w:p>
+      <w:pPr>
+        <w:ind w:firstLine="0"/>
+        <w:jc w:val="center"/>
+      </w:pPr>
+      <w:r>
+        <w:rPr>
+          <w:noProof/>
+          <w:lang w:eastAsia="ru-RU"/>
+        </w:rPr>
+        <w:drawing>
+          <wp:inline distT="0" distB="0" distL="0" distR="0" wp14:anchorId="1878672B" wp14:editId="102ED57E">
+            <wp:extent cx="5940425" cy="2545021"/>
+            <wp:effectExtent l="0" t="0" r="3175" b="8255"/>
+            <wp:docPr id="4" name="Рисунок 4"/>
+            <wp:cNvGraphicFramePr>
+              <a:graphicFrameLocks xmlns:a="http://schemas.openxmlformats.org/drawingml/2006/main" noChangeAspect="1"/>
+            </wp:cNvGraphicFramePr>
+            <a:graphic xmlns:a="http://schemas.openxmlformats.org/drawingml/2006/main">
+              <a:graphicData uri="http://schemas.openxmlformats.org/drawingml/2006/picture">
+                <pic:pic xmlns:pic="http://schemas.openxmlformats.org/drawingml/2006/picture">
+                  <pic:nvPicPr>
+                    <pic:cNvPr id="0" name=""/>
+                    <pic:cNvPicPr/>
+                  </pic:nvPicPr>
+                  <pic:blipFill>
+                    <a:blip r:embed="rId10"/>
+                    <a:stretch>
+                      <a:fillRect/>
+                    </a:stretch>
+                  </pic:blipFill>
+                  <pic:spPr>
+                    <a:xfrm>
+                      <a:off x="0" y="0"/>
+                      <a:ext cx="5940425" cy="2545021"/>
+                    </a:xfrm>
+                    <a:prstGeom prst="rect">
+                      <a:avLst/>
+                    </a:prstGeom>
+                  </pic:spPr>
+                </pic:pic>
+              </a:graphicData>
+            </a:graphic>
+          </wp:inline>
+        </w:drawing>
+      </w:r>
+    </w:p>
+    <w:p>
+      <w:pPr>
+        <w:spacing w:after="160" w:line="259" w:lineRule="auto"/>
+        <w:ind w:firstLine="0"/>
+        <w:jc w:val="center"/>
+      </w:pPr>
+      <w:r>
+        <w:t>Рисунок 2. Результат выполнения программы</w:t>
+      </w:r>
+    </w:p>
+    <w:p>
+      <w:pPr>
+        <w:spacing w:after="160" w:line="259" w:lineRule="auto"/>
+        <w:ind w:firstLine="0"/>
+        <w:jc w:val="left"/>
+      </w:pPr>
+      <w:r>
+        <w:br w:type="page"/>
+      </w:r>
     </w:p>
     <w:p>
       <w:pPr>
         <w:pStyle w:val="1"/>
       </w:pPr>
       <w:r>
-        <w:t>Результат выполнения программы</w:t>
-      </w:r>
-    </w:p>
-    <w:p>
-      <w:r>
-        <w:t>Задача</w:t>
-      </w:r>
-      <w:r>
-        <w:t>:</w:t>
-      </w:r>
-    </w:p>
-    <w:p>
-      <w:r>
-        <w:t>Вычисление интеграла - 1</w:t>
-      </w:r>
-    </w:p>
-    <w:p>
-      <w:r>
-        <w:t>Выход - 0</w:t>
-      </w:r>
-    </w:p>
-    <w:p>
-      <w:r>
-        <w:t>Выберите программу:</w:t>
-      </w:r>
-    </w:p>
-    <w:p>
-      <w:r>
-        <w:t>1</w:t>
-      </w:r>
-    </w:p>
-    <w:p>
-      <w:r>
-        <w:t>Введите пределы интегрирования:</w:t>
-      </w:r>
-    </w:p>
-    <w:p>
-      <w:r>
-        <w:t>55 88</w:t>
-      </w:r>
-    </w:p>
-    <w:p>
-      <w:r>
-        <w:t>Идёт интегрирование...</w:t>
-      </w:r>
-    </w:p>
-    <w:p/>
-    <w:p>
-      <w:r>
-        <w:t>Результаты интегрирования:</w:t>
-      </w:r>
-    </w:p>
-    <w:p>
-      <w:r>
-        <w:t xml:space="preserve">10900831.4821313 </w:t>
-      </w:r>
-      <w:proofErr w:type="gramStart"/>
-      <w:r>
-        <w:t>ед</w:t>
-      </w:r>
-      <w:proofErr w:type="gramEnd"/>
-      <w:r>
-        <w:t>^</w:t>
-      </w:r>
-      <w:r>
-        <w:t>2</w:t>
-      </w:r>
-    </w:p>
-    <w:p/>
-    <w:p>
-      <w:r>
-        <w:t>Погрешность:</w:t>
-      </w:r>
-    </w:p>
-    <w:p>
-      <w:r>
-        <w:t>13.3980446378132</w:t>
-      </w:r>
-      <w:r>
-        <w:t>%</w:t>
-      </w:r>
-    </w:p>
-    <w:p/>
-    <w:p>
-      <w:r>
-        <w:t>Нажмите ENTER</w:t>
-      </w:r>
-    </w:p>
-    <w:p>
-      <w:r>
-        <w:t>Вычисление интеграла - 1</w:t>
-      </w:r>
-    </w:p>
-    <w:p>
-      <w:r>
-        <w:t>Выход - 0</w:t>
-      </w:r>
-    </w:p>
-    <w:p>
-      <w:r>
-        <w:t>Выберите программу:</w:t>
-      </w:r>
-    </w:p>
-    <w:p>
-      <w:r>
-        <w:t>0</w:t>
-      </w:r>
-    </w:p>
-    <w:p>
-      <w:r>
-        <w:t>Выключение программы</w:t>
-      </w:r>
-      <w:proofErr w:type="gramStart"/>
-      <w:r>
-        <w:t xml:space="preserve"> .</w:t>
-      </w:r>
-      <w:proofErr w:type="gramEnd"/>
-      <w:r>
-        <w:t xml:space="preserve"> . .</w:t>
-      </w:r>
-      <w:r>
-        <w:br w:type="page"/>
-      </w:r>
-    </w:p>
-    <w:p/>
-    <w:p>
-      <w:pPr>
-        <w:pStyle w:val="1"/>
-      </w:pPr>
-      <w:r>
+        <w:lastRenderedPageBreak/>
         <w:t>Вывод</w:t>
       </w:r>
     </w:p>
@@ -11290,7 +11883,7 @@
     </a:clrScheme>
     <a:fontScheme name="Стандартная">
       <a:majorFont>
-        <a:latin typeface="Calibri Light" panose="020F0302020204030204"/>
+        <a:latin typeface="Calibri Light"/>
         <a:ea typeface=""/>
         <a:cs typeface=""/>
         <a:font script="Jpan" typeface="游ゴシック Light"/>
@@ -11325,7 +11918,7 @@
         <a:font script="Geor" typeface="Sylfaen"/>
       </a:majorFont>
       <a:minorFont>
-        <a:latin typeface="Calibri" panose="020F0502020204030204"/>
+        <a:latin typeface="Calibri"/>
         <a:ea typeface=""/>
         <a:cs typeface=""/>
         <a:font script="Jpan" typeface="游明朝"/>
@@ -11513,7 +12106,7 @@
 </file>
 
 <file path=customXml/itemProps1.xml><?xml version="1.0" encoding="utf-8"?>
-<ds:datastoreItem xmlns:ds="http://schemas.openxmlformats.org/officeDocument/2006/customXml" ds:itemID="{E02E4E81-5938-4EBB-8636-117008B5F34A}">
+<ds:datastoreItem xmlns:ds="http://schemas.openxmlformats.org/officeDocument/2006/customXml" ds:itemID="{A907A6A8-FD98-42E9-89C8-5675ECD1F643}">
   <ds:schemaRefs>
     <ds:schemaRef ds:uri="http://schemas.openxmlformats.org/officeDocument/2006/bibliography"/>
   </ds:schemaRefs>
